--- a/Documentazione meeting/Agende/18-11-2020/Minuta_18-11-2020.docx
+++ b/Documentazione meeting/Agende/18-11-2020/Minuta_18-11-2020.docx
@@ -15,6 +15,7 @@
         <w:jc w:val="center"/>
         <w:rPr>
           <w:bCs/>
+          <w:lang w:val="en-US"/>
         </w:rPr>
       </w:pPr>
       <w:r>
@@ -80,27 +81,30 @@
           <w:b/>
           <w:sz w:val="24"/>
           <w:szCs w:val="24"/>
+          <w:lang w:val="en-US"/>
         </w:rPr>
         <w:br/>
         <w:t xml:space="preserve">Project Name: </w:t>
       </w:r>
-      <w:proofErr w:type="spellStart"/>
       <w:r>
         <w:rPr>
           <w:rFonts w:ascii="Garamond" w:eastAsia="Garamond" w:hAnsi="Garamond" w:cs="Garamond"/>
           <w:bCs/>
           <w:sz w:val="24"/>
           <w:szCs w:val="24"/>
+          <w:lang w:val="en-US"/>
         </w:rPr>
         <w:t>MedQueue</w:t>
       </w:r>
-      <w:proofErr w:type="spellEnd"/>
     </w:p>
     <w:p>
       <w:pPr>
         <w:pStyle w:val="Normale1"/>
         <w:spacing w:after="160" w:line="259" w:lineRule="auto"/>
         <w:jc w:val="center"/>
+        <w:rPr>
+          <w:lang w:val="en-US"/>
+        </w:rPr>
       </w:pPr>
     </w:p>
     <w:p>
@@ -108,6 +112,9 @@
         <w:pStyle w:val="Normale1"/>
         <w:spacing w:after="160" w:line="259" w:lineRule="auto"/>
         <w:jc w:val="center"/>
+        <w:rPr>
+          <w:lang w:val="en-US"/>
+        </w:rPr>
       </w:pPr>
       <w:r>
         <w:rPr>
@@ -115,6 +122,7 @@
           <w:color w:val="3D85C6"/>
           <w:sz w:val="96"/>
           <w:szCs w:val="96"/>
+          <w:lang w:val="en-US"/>
         </w:rPr>
         <w:t xml:space="preserve">Minuta Meeting </w:t>
       </w:r>
@@ -124,6 +132,7 @@
           <w:color w:val="3D85C6"/>
           <w:sz w:val="96"/>
           <w:szCs w:val="96"/>
+          <w:lang w:val="en-US"/>
         </w:rPr>
         <w:t>n°</w:t>
       </w:r>
@@ -133,8 +142,9 @@
           <w:color w:val="3D85C6"/>
           <w:sz w:val="96"/>
           <w:szCs w:val="96"/>
-        </w:rPr>
-        <w:t>2</w:t>
+          <w:lang w:val="en-US"/>
+        </w:rPr>
+        <w:t>3</w:t>
       </w:r>
     </w:p>
     <w:p>
@@ -346,19 +356,8 @@
                 <w:szCs w:val="24"/>
                 <w:lang w:val="en-US"/>
               </w:rPr>
-              <w:t xml:space="preserve">Andrea </w:t>
-            </w:r>
-            <w:proofErr w:type="spellStart"/>
-            <w:r>
-              <w:rPr>
-                <w:rFonts w:ascii="Garamond" w:eastAsia="Garamond" w:hAnsi="Garamond" w:cs="Garamond"/>
-                <w:sz w:val="24"/>
-                <w:szCs w:val="24"/>
-                <w:lang w:val="en-US"/>
-              </w:rPr>
-              <w:t>Fucile</w:t>
-            </w:r>
-            <w:proofErr w:type="spellEnd"/>
+              <w:t>Andrea Fucile</w:t>
+            </w:r>
           </w:p>
           <w:p>
             <w:pPr>
@@ -415,20 +414,8 @@
                 <w:szCs w:val="24"/>
                 <w:lang w:val="en-US"/>
               </w:rPr>
-              <w:t xml:space="preserve">Angelo </w:t>
-            </w:r>
-            <w:proofErr w:type="spellStart"/>
-            <w:r>
-              <w:rPr>
-                <w:rFonts w:ascii="Garamond" w:eastAsia="Garamond" w:hAnsi="Garamond" w:cs="Garamond"/>
-                <w:b/>
-                <w:sz w:val="24"/>
-                <w:szCs w:val="24"/>
-                <w:lang w:val="en-US"/>
-              </w:rPr>
-              <w:t>Afeltra</w:t>
-            </w:r>
-            <w:proofErr w:type="spellEnd"/>
+              <w:t>Angelo Afeltra</w:t>
+            </w:r>
           </w:p>
         </w:tc>
       </w:tr>
@@ -496,7 +483,6 @@
                 <w:lang w:val="en-US"/>
               </w:rPr>
             </w:pPr>
-            <w:proofErr w:type="spellStart"/>
             <w:r>
               <w:rPr>
                 <w:rFonts w:ascii="Garamond" w:eastAsia="Garamond" w:hAnsi="Garamond" w:cs="Garamond"/>
@@ -505,18 +491,7 @@
                 <w:szCs w:val="24"/>
                 <w:lang w:val="en-US"/>
               </w:rPr>
-              <w:t>Assenti</w:t>
-            </w:r>
-            <w:proofErr w:type="spellEnd"/>
-            <w:r>
-              <w:rPr>
-                <w:rFonts w:ascii="Garamond" w:eastAsia="Garamond" w:hAnsi="Garamond" w:cs="Garamond"/>
-                <w:b/>
-                <w:sz w:val="24"/>
-                <w:szCs w:val="24"/>
-                <w:lang w:val="en-US"/>
-              </w:rPr>
-              <w:t>:</w:t>
+              <w:t>Assenti:</w:t>
             </w:r>
           </w:p>
         </w:tc>
@@ -595,39 +570,7 @@
           <w:b w:val="0"/>
           <w:bCs/>
         </w:rPr>
-        <w:t xml:space="preserve">Si è volevano chiarire i dubbi che si avevano sull’implementazione e portare a conclusione i </w:t>
-      </w:r>
-      <w:proofErr w:type="spellStart"/>
-      <w:r>
-        <w:rPr>
-          <w:b w:val="0"/>
-          <w:bCs/>
-        </w:rPr>
-        <w:t>Sequence</w:t>
-      </w:r>
-      <w:proofErr w:type="spellEnd"/>
-      <w:r>
-        <w:rPr>
-          <w:b w:val="0"/>
-          <w:bCs/>
-        </w:rPr>
-        <w:t xml:space="preserve"> </w:t>
-      </w:r>
-      <w:proofErr w:type="spellStart"/>
-      <w:r>
-        <w:rPr>
-          <w:b w:val="0"/>
-          <w:bCs/>
-        </w:rPr>
-        <w:t>Diagram</w:t>
-      </w:r>
-      <w:proofErr w:type="spellEnd"/>
-      <w:r>
-        <w:rPr>
-          <w:b w:val="0"/>
-          <w:bCs/>
-        </w:rPr>
-        <w:t>.</w:t>
+        <w:t>Si è volevano chiarire i dubbi che si avevano sull’implementazione e portare a conclusione i Sequence Diagram.</w:t>
       </w:r>
     </w:p>
     <w:p>
@@ -1476,7 +1419,6 @@
           <w:szCs w:val="24"/>
         </w:rPr>
       </w:pPr>
-      <w:proofErr w:type="gramStart"/>
       <w:r>
         <w:rPr>
           <w:rFonts w:ascii="Garamond" w:eastAsia="Garamond" w:hAnsi="Garamond" w:cs="Garamond"/>
@@ -1495,7 +1437,6 @@
         </w:rPr>
         <w:t>[</w:t>
       </w:r>
-      <w:proofErr w:type="gramEnd"/>
       <w:r>
         <w:rPr>
           <w:rFonts w:ascii="Garamond" w:eastAsia="Garamond" w:hAnsi="Garamond" w:cs="Garamond"/>
@@ -1538,25 +1479,14 @@
           <w:szCs w:val="24"/>
         </w:rPr>
       </w:pPr>
-      <w:proofErr w:type="gramStart"/>
-      <w:r>
-        <w:rPr>
-          <w:rFonts w:ascii="Garamond" w:eastAsia="Garamond" w:hAnsi="Garamond" w:cs="Garamond"/>
-          <w:b/>
-          <w:sz w:val="24"/>
-          <w:szCs w:val="24"/>
-        </w:rPr>
-        <w:t>P[</w:t>
-      </w:r>
-      <w:proofErr w:type="gramEnd"/>
-      <w:r>
-        <w:rPr>
-          <w:rFonts w:ascii="Garamond" w:eastAsia="Garamond" w:hAnsi="Garamond" w:cs="Garamond"/>
-          <w:b/>
-          <w:sz w:val="24"/>
-          <w:szCs w:val="24"/>
-        </w:rPr>
-        <w:t xml:space="preserve">1.1]: </w:t>
+      <w:r>
+        <w:rPr>
+          <w:rFonts w:ascii="Garamond" w:eastAsia="Garamond" w:hAnsi="Garamond" w:cs="Garamond"/>
+          <w:b/>
+          <w:sz w:val="24"/>
+          <w:szCs w:val="24"/>
+        </w:rPr>
+        <w:t xml:space="preserve">P[1.1]: </w:t>
       </w:r>
       <w:r>
         <w:rPr>
@@ -1601,27 +1531,7 @@
           <w:sz w:val="24"/>
           <w:szCs w:val="24"/>
         </w:rPr>
-        <w:t xml:space="preserve"> </w:t>
-      </w:r>
-      <w:proofErr w:type="gramStart"/>
-      <w:r>
-        <w:rPr>
-          <w:rFonts w:ascii="Garamond" w:eastAsia="Garamond" w:hAnsi="Garamond" w:cs="Garamond"/>
-          <w:b/>
-          <w:sz w:val="24"/>
-          <w:szCs w:val="24"/>
-        </w:rPr>
-        <w:t>A[</w:t>
-      </w:r>
-      <w:proofErr w:type="gramEnd"/>
-      <w:r>
-        <w:rPr>
-          <w:rFonts w:ascii="Garamond" w:eastAsia="Garamond" w:hAnsi="Garamond" w:cs="Garamond"/>
-          <w:b/>
-          <w:sz w:val="24"/>
-          <w:szCs w:val="24"/>
-        </w:rPr>
-        <w:t>1.1]</w:t>
+        <w:t xml:space="preserve"> A[1.1]</w:t>
       </w:r>
       <w:r>
         <w:rPr>
@@ -1663,27 +1573,7 @@
           <w:sz w:val="24"/>
           <w:szCs w:val="24"/>
         </w:rPr>
-        <w:t xml:space="preserve"> </w:t>
-      </w:r>
-      <w:proofErr w:type="gramStart"/>
-      <w:r>
-        <w:rPr>
-          <w:rFonts w:ascii="Garamond" w:eastAsia="Garamond" w:hAnsi="Garamond" w:cs="Garamond"/>
-          <w:b/>
-          <w:sz w:val="24"/>
-          <w:szCs w:val="24"/>
-        </w:rPr>
-        <w:t>A[</w:t>
-      </w:r>
-      <w:proofErr w:type="gramEnd"/>
-      <w:r>
-        <w:rPr>
-          <w:rFonts w:ascii="Garamond" w:eastAsia="Garamond" w:hAnsi="Garamond" w:cs="Garamond"/>
-          <w:b/>
-          <w:sz w:val="24"/>
-          <w:szCs w:val="24"/>
-        </w:rPr>
-        <w:t>1.2]</w:t>
+        <w:t xml:space="preserve"> A[1.2]</w:t>
       </w:r>
       <w:r>
         <w:rPr>
@@ -1709,25 +1599,14 @@
           <w:szCs w:val="24"/>
         </w:rPr>
       </w:pPr>
-      <w:proofErr w:type="gramStart"/>
-      <w:r>
-        <w:rPr>
-          <w:rFonts w:ascii="Garamond" w:eastAsia="Garamond" w:hAnsi="Garamond" w:cs="Garamond"/>
-          <w:b/>
-          <w:sz w:val="24"/>
-          <w:szCs w:val="24"/>
-        </w:rPr>
-        <w:t>P[</w:t>
-      </w:r>
-      <w:proofErr w:type="gramEnd"/>
-      <w:r>
-        <w:rPr>
-          <w:rFonts w:ascii="Garamond" w:eastAsia="Garamond" w:hAnsi="Garamond" w:cs="Garamond"/>
-          <w:b/>
-          <w:sz w:val="24"/>
-          <w:szCs w:val="24"/>
-        </w:rPr>
-        <w:t xml:space="preserve">1.2]: </w:t>
+      <w:r>
+        <w:rPr>
+          <w:rFonts w:ascii="Garamond" w:eastAsia="Garamond" w:hAnsi="Garamond" w:cs="Garamond"/>
+          <w:b/>
+          <w:sz w:val="24"/>
+          <w:szCs w:val="24"/>
+        </w:rPr>
+        <w:t xml:space="preserve">P[1.2]: </w:t>
       </w:r>
       <w:r>
         <w:rPr>
@@ -1772,27 +1651,7 @@
           <w:sz w:val="24"/>
           <w:szCs w:val="24"/>
         </w:rPr>
-        <w:t xml:space="preserve"> </w:t>
-      </w:r>
-      <w:proofErr w:type="gramStart"/>
-      <w:r>
-        <w:rPr>
-          <w:rFonts w:ascii="Garamond" w:eastAsia="Garamond" w:hAnsi="Garamond" w:cs="Garamond"/>
-          <w:b/>
-          <w:sz w:val="24"/>
-          <w:szCs w:val="24"/>
-        </w:rPr>
-        <w:t>A[</w:t>
-      </w:r>
-      <w:proofErr w:type="gramEnd"/>
-      <w:r>
-        <w:rPr>
-          <w:rFonts w:ascii="Garamond" w:eastAsia="Garamond" w:hAnsi="Garamond" w:cs="Garamond"/>
-          <w:b/>
-          <w:sz w:val="24"/>
-          <w:szCs w:val="24"/>
-        </w:rPr>
-        <w:t>2.</w:t>
+        <w:t xml:space="preserve"> A[2.</w:t>
       </w:r>
       <w:r>
         <w:rPr>
@@ -1853,27 +1712,7 @@
           <w:sz w:val="24"/>
           <w:szCs w:val="24"/>
         </w:rPr>
-        <w:t xml:space="preserve"> </w:t>
-      </w:r>
-      <w:proofErr w:type="gramStart"/>
-      <w:r>
-        <w:rPr>
-          <w:rFonts w:ascii="Garamond" w:eastAsia="Garamond" w:hAnsi="Garamond" w:cs="Garamond"/>
-          <w:b/>
-          <w:sz w:val="24"/>
-          <w:szCs w:val="24"/>
-        </w:rPr>
-        <w:t>A[</w:t>
-      </w:r>
-      <w:proofErr w:type="gramEnd"/>
-      <w:r>
-        <w:rPr>
-          <w:rFonts w:ascii="Garamond" w:eastAsia="Garamond" w:hAnsi="Garamond" w:cs="Garamond"/>
-          <w:b/>
-          <w:sz w:val="24"/>
-          <w:szCs w:val="24"/>
-        </w:rPr>
-        <w:t>2.</w:t>
+        <w:t xml:space="preserve"> A[2.</w:t>
       </w:r>
       <w:r>
         <w:rPr>
@@ -1919,7 +1758,6 @@
           <w:szCs w:val="24"/>
         </w:rPr>
       </w:pPr>
-      <w:proofErr w:type="gramStart"/>
       <w:r>
         <w:rPr>
           <w:rFonts w:ascii="Garamond" w:eastAsia="Garamond" w:hAnsi="Garamond" w:cs="Garamond"/>
@@ -1938,7 +1776,6 @@
         </w:rPr>
         <w:t>[</w:t>
       </w:r>
-      <w:proofErr w:type="gramEnd"/>
       <w:r>
         <w:rPr>
           <w:rFonts w:ascii="Garamond" w:eastAsia="Garamond" w:hAnsi="Garamond" w:cs="Garamond"/>
@@ -1956,29 +1793,7 @@
           <w:sz w:val="24"/>
           <w:szCs w:val="24"/>
         </w:rPr>
-        <w:t xml:space="preserve">Come affrontare </w:t>
-      </w:r>
-      <w:proofErr w:type="spellStart"/>
-      <w:r>
-        <w:rPr>
-          <w:rFonts w:ascii="Garamond" w:eastAsia="Garamond" w:hAnsi="Garamond" w:cs="Garamond"/>
-          <w:bCs/>
-          <w:iCs/>
-          <w:sz w:val="24"/>
-          <w:szCs w:val="24"/>
-        </w:rPr>
-        <w:t>RabbitMQ</w:t>
-      </w:r>
-      <w:proofErr w:type="spellEnd"/>
-      <w:r>
-        <w:rPr>
-          <w:rFonts w:ascii="Garamond" w:eastAsia="Garamond" w:hAnsi="Garamond" w:cs="Garamond"/>
-          <w:bCs/>
-          <w:iCs/>
-          <w:sz w:val="24"/>
-          <w:szCs w:val="24"/>
-        </w:rPr>
-        <w:t xml:space="preserve"> al meglio.</w:t>
+        <w:t>Come affrontare RabbitMQ al meglio.</w:t>
       </w:r>
     </w:p>
     <w:p>
@@ -1995,25 +1810,14 @@
           <w:szCs w:val="24"/>
         </w:rPr>
       </w:pPr>
-      <w:proofErr w:type="gramStart"/>
-      <w:r>
-        <w:rPr>
-          <w:rFonts w:ascii="Garamond" w:eastAsia="Garamond" w:hAnsi="Garamond" w:cs="Garamond"/>
-          <w:b/>
-          <w:sz w:val="24"/>
-          <w:szCs w:val="24"/>
-        </w:rPr>
-        <w:t>P[</w:t>
-      </w:r>
-      <w:proofErr w:type="gramEnd"/>
-      <w:r>
-        <w:rPr>
-          <w:rFonts w:ascii="Garamond" w:eastAsia="Garamond" w:hAnsi="Garamond" w:cs="Garamond"/>
-          <w:b/>
-          <w:sz w:val="24"/>
-          <w:szCs w:val="24"/>
-        </w:rPr>
-        <w:t xml:space="preserve">2.1]: </w:t>
+      <w:r>
+        <w:rPr>
+          <w:rFonts w:ascii="Garamond" w:eastAsia="Garamond" w:hAnsi="Garamond" w:cs="Garamond"/>
+          <w:b/>
+          <w:sz w:val="24"/>
+          <w:szCs w:val="24"/>
+        </w:rPr>
+        <w:t xml:space="preserve">P[2.1]: </w:t>
       </w:r>
       <w:r>
         <w:rPr>
@@ -2058,27 +1862,7 @@
           <w:sz w:val="24"/>
           <w:szCs w:val="24"/>
         </w:rPr>
-        <w:t xml:space="preserve"> </w:t>
-      </w:r>
-      <w:proofErr w:type="gramStart"/>
-      <w:r>
-        <w:rPr>
-          <w:rFonts w:ascii="Garamond" w:eastAsia="Garamond" w:hAnsi="Garamond" w:cs="Garamond"/>
-          <w:b/>
-          <w:sz w:val="24"/>
-          <w:szCs w:val="24"/>
-        </w:rPr>
-        <w:t>A[</w:t>
-      </w:r>
-      <w:proofErr w:type="gramEnd"/>
-      <w:r>
-        <w:rPr>
-          <w:rFonts w:ascii="Garamond" w:eastAsia="Garamond" w:hAnsi="Garamond" w:cs="Garamond"/>
-          <w:b/>
-          <w:sz w:val="24"/>
-          <w:szCs w:val="24"/>
-        </w:rPr>
-        <w:t>2.1]</w:t>
+        <w:t xml:space="preserve"> A[2.1]</w:t>
       </w:r>
       <w:r>
         <w:rPr>
@@ -2164,19 +1948,11 @@
           <w:szCs w:val="24"/>
         </w:rPr>
       </w:pPr>
-      <w:proofErr w:type="gramStart"/>
       <w:r>
         <w:rPr>
           <w:iCs/>
         </w:rPr>
-        <w:t>Il team</w:t>
-      </w:r>
-      <w:proofErr w:type="gramEnd"/>
-      <w:r>
-        <w:rPr>
-          <w:iCs/>
-        </w:rPr>
-        <w:t xml:space="preserve"> ha deciso di chiedere l’opinione del professore prima di proseguire</w:t>
+        <w:t>Il team ha deciso di chiedere l’opinione del professore prima di proseguire</w:t>
       </w:r>
     </w:p>
     <w:p>
@@ -2188,7 +1964,6 @@
           <w:b/>
           <w:sz w:val="24"/>
           <w:szCs w:val="24"/>
-          <w:lang w:val="en-US"/>
         </w:rPr>
       </w:pPr>
     </w:p>
@@ -2277,7 +2052,6 @@
         </w:rPr>
         <w:t xml:space="preserve"> </w:t>
       </w:r>
-      <w:proofErr w:type="gramStart"/>
       <w:r>
         <w:rPr>
           <w:rFonts w:ascii="Garamond" w:eastAsia="Garamond" w:hAnsi="Garamond" w:cs="Garamond"/>
@@ -2287,7 +2061,6 @@
         </w:rPr>
         <w:t>del prossimo meeting</w:t>
       </w:r>
-      <w:proofErr w:type="gramEnd"/>
       <w:r>
         <w:rPr>
           <w:rFonts w:ascii="Garamond" w:eastAsia="Garamond" w:hAnsi="Garamond" w:cs="Garamond"/>
@@ -2460,29 +2233,13 @@
         <w:t>cessaria più alcuna azione</w:t>
       </w:r>
       <w:r>
-        <w:t xml:space="preserve">,) </w:t>
-      </w:r>
-      <w:proofErr w:type="spellStart"/>
-      <w:r>
-        <w:t>Closed</w:t>
-      </w:r>
-      <w:proofErr w:type="spellEnd"/>
-      <w:r>
-        <w:t xml:space="preserve"> (</w:t>
+        <w:t>,) Closed (</w:t>
       </w:r>
       <w:r>
         <w:t>risolto</w:t>
       </w:r>
       <w:r>
-        <w:t xml:space="preserve">,) </w:t>
-      </w:r>
-      <w:proofErr w:type="spellStart"/>
-      <w:r>
-        <w:t>Deferred</w:t>
-      </w:r>
-      <w:proofErr w:type="spellEnd"/>
-      <w:r>
-        <w:t xml:space="preserve"> (</w:t>
+        <w:t>,) Deferred (</w:t>
       </w:r>
       <w:r>
         <w:t>messo in attesa</w:t>
@@ -2764,20 +2521,8 @@
         <w:sz w:val="24"/>
         <w:szCs w:val="24"/>
       </w:rPr>
-      <w:t xml:space="preserve">- Prof.ssa </w:t>
+      <w:t>- Prof.ssa F.Ferrucci</w:t>
     </w:r>
-    <w:proofErr w:type="spellStart"/>
-    <w:proofErr w:type="gramStart"/>
-    <w:r>
-      <w:rPr>
-        <w:rFonts w:ascii="Century Gothic" w:eastAsia="Century Gothic" w:hAnsi="Century Gothic" w:cs="Century Gothic"/>
-        <w:sz w:val="24"/>
-        <w:szCs w:val="24"/>
-      </w:rPr>
-      <w:t>F.Ferrucci</w:t>
-    </w:r>
-    <w:proofErr w:type="spellEnd"/>
-    <w:proofErr w:type="gramEnd"/>
   </w:p>
   <w:p>
     <w:pPr>
